--- a/hin/docx/61.content.docx
+++ b/hin/docx/61.content.docx
@@ -4,39 +4,88 @@
   <w:body>
     <w:p/>
     <w:p>
-      <w:r/>
+      <w:pPr/>
+      <w:r>
+        <w:rPr>
+          <w:lang w:val="hi_IN" w:bidi="hi_IN"/>
+        </w:rPr>
+      </w:r>
     </w:p>
     <w:p>
       <w:pPr>
         <w:pStyle w:val="Heading2"/>
       </w:pPr>
       <w:r>
+        <w:rPr>
+          <w:lang w:val="hi_IN" w:bidi="hi_IN"/>
+        </w:rPr>
+        <w:t>Resource: अनुवाद प्रश्न (unfoldingWord)</w:t>
+      </w:r>
+      <w:r>
+        <w:rPr>
+          <w:lang w:val="hi_IN" w:bidi="hi_IN"/>
+        </w:rPr>
+      </w:r>
+    </w:p>
+    <w:p>
+      <w:pPr>
+        <w:pStyle w:val="Heading2"/>
+      </w:pPr>
+      <w:r>
+        <w:rPr>
+          <w:lang w:val="hi_IN" w:bidi="hi_IN"/>
+        </w:rPr>
         <w:t>License Information</w:t>
       </w:r>
-      <w:r/>
-    </w:p>
-    <w:p>
-      <w:r/>
+      <w:r>
+        <w:rPr>
+          <w:lang w:val="hi_IN" w:bidi="hi_IN"/>
+        </w:rPr>
+      </w:r>
+    </w:p>
+    <w:p>
+      <w:pPr/>
+      <w:r>
+        <w:rPr>
+          <w:lang w:val="hi_IN" w:bidi="hi_IN"/>
+        </w:rPr>
+      </w:r>
       <w:r>
         <w:rPr>
           <w:b/>
-        </w:rPr>
-        <w:t>Translation Questions (unfoldingWord)</w:t>
-      </w:r>
-      <w:r>
+          <w:lang w:val="hi_IN" w:bidi="hi_IN"/>
+        </w:rPr>
+        <w:t>अनुवाद प्रश्न (unfoldingWord)</w:t>
+      </w:r>
+      <w:r>
+        <w:rPr>
+          <w:lang w:val="hi_IN" w:bidi="hi_IN"/>
+        </w:rPr>
         <w:t xml:space="preserve"> (Hindi) is based on</w:t>
       </w:r>
       <w:r>
+        <w:rPr>
+          <w:lang w:val="hi_IN" w:bidi="hi_IN"/>
+        </w:rPr>
         <w:t xml:space="preserve">: </w:t>
       </w:r>
       <w:r>
+        <w:rPr>
+          <w:lang w:val="hi_IN" w:bidi="hi_IN"/>
+        </w:rPr>
         <w:t>unfoldingWord® Translation Questions</w:t>
       </w:r>
       <w:r>
+        <w:rPr>
+          <w:lang w:val="hi_IN" w:bidi="hi_IN"/>
+        </w:rPr>
         <w:t xml:space="preserve">, </w:t>
       </w:r>
       <w:hyperlink r:id="rId13">
         <w:r>
+          <w:rPr>
+            <w:lang w:val="hi_IN" w:bidi="hi_IN"/>
+          </w:rPr>
           <w:rPr>
             <w:color w:val="0000EE"/>
             <w:u w:val="single"/>
@@ -45,10 +94,16 @@
         </w:r>
       </w:hyperlink>
       <w:r>
+        <w:rPr>
+          <w:lang w:val="hi_IN" w:bidi="hi_IN"/>
+        </w:rPr>
         <w:t xml:space="preserve">, 2022, which is licensed under a </w:t>
       </w:r>
       <w:hyperlink r:id="rId14">
         <w:r>
+          <w:rPr>
+            <w:lang w:val="hi_IN" w:bidi="hi_IN"/>
+          </w:rPr>
           <w:rPr>
             <w:color w:val="0000EE"/>
             <w:u w:val="single"/>
@@ -57,24 +112,50 @@
         </w:r>
       </w:hyperlink>
       <w:r>
+        <w:rPr>
+          <w:lang w:val="hi_IN" w:bidi="hi_IN"/>
+        </w:rPr>
         <w:t>.</w:t>
       </w:r>
-      <w:r/>
-    </w:p>
-    <w:p>
-      <w:r/>
-      <w:r>
+      <w:r>
+        <w:rPr>
+          <w:lang w:val="hi_IN" w:bidi="hi_IN"/>
+        </w:rPr>
+      </w:r>
+    </w:p>
+    <w:p>
+      <w:pPr/>
+      <w:r>
+        <w:rPr>
+          <w:lang w:val="hi_IN" w:bidi="hi_IN"/>
+        </w:rPr>
+      </w:r>
+      <w:r>
+        <w:rPr>
+          <w:lang w:val="hi_IN" w:bidi="hi_IN"/>
+        </w:rPr>
         <w:t>This PDF version is provided under the same license.</w:t>
       </w:r>
-      <w:r/>
-      <w:r/>
+      <w:r>
+        <w:rPr>
+          <w:lang w:val="hi_IN" w:bidi="hi_IN"/>
+        </w:rPr>
+      </w:r>
+      <w:r>
+        <w:rPr>
+          <w:lang w:val="hi_IN" w:bidi="hi_IN"/>
+        </w:rPr>
+      </w:r>
     </w:p>
     <w:p>
       <w:pPr>
         <w:pStyle w:val="Heading1"/>
       </w:pPr>
       <w:r>
-        <w:t>Translation Questions (unfoldingWord)</w:t>
+        <w:rPr>
+          <w:lang w:val="hi_IN" w:bidi="hi_IN"/>
+        </w:rPr>
+        <w:t>अनुवाद प्रश्न (unfoldingWord)</w:t>
       </w:r>
     </w:p>
     <w:p>
@@ -96,878 +177,2002 @@
       </w:pPr>
     </w:p>
     <w:p>
-      <w:r/>
+      <w:pPr/>
+      <w:r>
+        <w:rPr>
+          <w:lang w:val="hi_IN" w:bidi="hi_IN"/>
+        </w:rPr>
+      </w:r>
     </w:p>
     <w:p>
       <w:pPr>
         <w:pStyle w:val="Heading2"/>
       </w:pPr>
       <w:r>
+        <w:rPr>
+          <w:lang w:val="hi_IN" w:bidi="hi_IN"/>
+        </w:rPr>
+        <w:t>2PE</w:t>
+      </w:r>
+      <w:r>
+        <w:rPr>
+          <w:lang w:val="hi_IN" w:bidi="hi_IN"/>
+        </w:rPr>
+      </w:r>
+    </w:p>
+    <w:p>
+      <w:pPr/>
+      <w:r>
+        <w:rPr>
+          <w:lang w:val="hi_IN" w:bidi="hi_IN"/>
+        </w:rPr>
+      </w:r>
+      <w:r>
+        <w:rPr>
+          <w:i/>
+          <w:lang w:val="hi_IN" w:bidi="hi_IN"/>
+        </w:rPr>
+        <w:t>2 पतरस 1:1, 2 पतरस 1:1 (#2), 2 पतरस 1:3, 2 पतरस 1:3–4, 2 पतरस 1:5–7, 2 पतरस 1:9, 2 पतरस 1:10–11, 2 पतरस 1:12–14, 2 पतरस 1:16–17, 2 पतरस 1:19–21, 2 पतरस 2:1, 2 पतरस 2:1 (#2), 2 पतरस 2:1–3, 2 पतरस 2:4–6, 2 पतरस 2:5, 2 पतरस 2:9, 2 पतरस 2:10–11, 2 पतरस 2:14, 2 पतरस 2:15–16, 2 पतरस 2:19, 2 पतरस 2:20–21, 2 पतरस 3:1–2, 2 पतरस 3:3–4, 2 पतरस 3:5–7, 2 पतरस 3:9, 2 पतरस 3:10, 2 पतरस 3:11–13, 2 पतरस 3:15–16, 2 पतरस 3:17–18</w:t>
+      </w:r>
+      <w:r>
+        <w:rPr>
+          <w:lang w:val="hi_IN" w:bidi="hi_IN"/>
+        </w:rPr>
+      </w:r>
+    </w:p>
+    <w:p>
+      <w:pPr/>
+      <w:r>
+        <w:rPr>
+          <w:lang w:val="hi_IN" w:bidi="hi_IN"/>
+        </w:rPr>
+      </w:r>
+      <w:r>
+        <w:rPr>
+          <w:lang w:val="hi_IN" w:bidi="hi_IN"/>
+        </w:rPr>
+        <w:t xml:space="preserve"> </w:t>
+      </w:r>
+      <w:r>
+        <w:rPr>
+          <w:lang w:val="hi_IN" w:bidi="hi_IN"/>
+        </w:rPr>
+      </w:r>
+      <w:r>
+        <w:rPr>
+          <w:lang w:val="hi_IN" w:bidi="hi_IN"/>
+        </w:rPr>
+      </w:r>
+    </w:p>
+    <w:p>
+      <w:pPr>
+        <w:sectPr>
+          <w:footnotePr>
+            <w:numRestart w:val="eachSect"/>
+          </w:footnotePr>
+          <w:type w:val="continuous"/>
+          <w:pgSz w:w="12240" w:h="15840" w:code="1"/>
+          <w:pgMar w:top="1440" w:right="1440" w:bottom="1440" w:left="1440" w:header="504" w:footer="504" w:gutter="0"/>
+          <w:cols w:space="708"/>
+          <w:titlePg/>
+          <w:docGrid w:linePitch="360"/>
+        </w:sectPr>
+      </w:pPr>
+    </w:p>
+    <w:p>
+      <w:pPr/>
+      <w:r>
+        <w:rPr>
+          <w:lang w:val="hi_IN" w:bidi="hi_IN"/>
+        </w:rPr>
+      </w:r>
+    </w:p>
+    <w:p>
+      <w:pPr>
+        <w:pStyle w:val="Heading2"/>
+      </w:pPr>
+      <w:r>
+        <w:rPr>
+          <w:lang w:val="hi_IN" w:bidi="hi_IN"/>
+        </w:rPr>
         <w:t>2 पतरस 1:1</w:t>
       </w:r>
-      <w:r/>
-    </w:p>
-    <w:p>
-      <w:r/>
+      <w:r>
+        <w:rPr>
+          <w:lang w:val="hi_IN" w:bidi="hi_IN"/>
+        </w:rPr>
+      </w:r>
+    </w:p>
+    <w:p>
+      <w:pPr/>
+      <w:r>
+        <w:rPr>
+          <w:lang w:val="hi_IN" w:bidi="hi_IN"/>
+        </w:rPr>
+      </w:r>
       <w:r>
         <w:rPr>
           <w:b/>
+          <w:lang w:val="hi_IN" w:bidi="hi_IN"/>
         </w:rPr>
         <w:t>2 पतरस किसने लिखा?</w:t>
       </w:r>
     </w:p>
     <w:p>
-      <w:r/>
-      <w:r>
+      <w:pPr/>
+      <w:r>
+        <w:rPr>
+          <w:lang w:val="hi_IN" w:bidi="hi_IN"/>
+        </w:rPr>
+      </w:r>
+      <w:r>
+        <w:rPr>
+          <w:lang w:val="hi_IN" w:bidi="hi_IN"/>
+        </w:rPr>
         <w:t>शमौन पतरस, यीशु मसीह के दास और प्रेरित ने यह पत्री या पुस्तक लिखी, जिसे हम 2 पतरस कहते हैं।</w:t>
       </w:r>
-      <w:r/>
-      <w:r/>
-    </w:p>
-    <w:p>
-      <w:r/>
+      <w:r>
+        <w:rPr>
+          <w:lang w:val="hi_IN" w:bidi="hi_IN"/>
+        </w:rPr>
+      </w:r>
+      <w:r>
+        <w:rPr>
+          <w:lang w:val="hi_IN" w:bidi="hi_IN"/>
+        </w:rPr>
+      </w:r>
+    </w:p>
+    <w:p>
+      <w:pPr/>
+      <w:r>
+        <w:rPr>
+          <w:lang w:val="hi_IN" w:bidi="hi_IN"/>
+        </w:rPr>
+      </w:r>
     </w:p>
     <w:p>
       <w:pPr>
         <w:pStyle w:val="Heading2"/>
       </w:pPr>
       <w:r>
+        <w:rPr>
+          <w:lang w:val="hi_IN" w:bidi="hi_IN"/>
+        </w:rPr>
         <w:t>2 पतरस 1:1 (#2)</w:t>
       </w:r>
-      <w:r/>
-    </w:p>
-    <w:p>
-      <w:r/>
+      <w:r>
+        <w:rPr>
+          <w:lang w:val="hi_IN" w:bidi="hi_IN"/>
+        </w:rPr>
+      </w:r>
+    </w:p>
+    <w:p>
+      <w:pPr/>
+      <w:r>
+        <w:rPr>
+          <w:lang w:val="hi_IN" w:bidi="hi_IN"/>
+        </w:rPr>
+      </w:r>
       <w:r>
         <w:rPr>
           <w:b/>
+          <w:lang w:val="hi_IN" w:bidi="hi_IN"/>
         </w:rPr>
         <w:t>पतरस ने किसके नाम लिखी?</w:t>
       </w:r>
     </w:p>
     <w:p>
-      <w:r/>
-      <w:r>
+      <w:pPr/>
+      <w:r>
+        <w:rPr>
+          <w:lang w:val="hi_IN" w:bidi="hi_IN"/>
+        </w:rPr>
+      </w:r>
+      <w:r>
+        <w:rPr>
+          <w:lang w:val="hi_IN" w:bidi="hi_IN"/>
+        </w:rPr>
         <w:t>पतरस ने उन लोगों के नाम लिखी जिन्होंने उनके जैसा बहुमूल्य विश्वास प्राप्त किया था।</w:t>
       </w:r>
-      <w:r/>
-      <w:r/>
-    </w:p>
-    <w:p>
-      <w:r/>
+      <w:r>
+        <w:rPr>
+          <w:lang w:val="hi_IN" w:bidi="hi_IN"/>
+        </w:rPr>
+      </w:r>
+      <w:r>
+        <w:rPr>
+          <w:lang w:val="hi_IN" w:bidi="hi_IN"/>
+        </w:rPr>
+      </w:r>
+    </w:p>
+    <w:p>
+      <w:pPr/>
+      <w:r>
+        <w:rPr>
+          <w:lang w:val="hi_IN" w:bidi="hi_IN"/>
+        </w:rPr>
+      </w:r>
     </w:p>
     <w:p>
       <w:pPr>
         <w:pStyle w:val="Heading2"/>
       </w:pPr>
       <w:r>
+        <w:rPr>
+          <w:lang w:val="hi_IN" w:bidi="hi_IN"/>
+        </w:rPr>
         <w:t>2 पतरस 1:3</w:t>
       </w:r>
-      <w:r/>
-    </w:p>
-    <w:p>
-      <w:r/>
+      <w:r>
+        <w:rPr>
+          <w:lang w:val="hi_IN" w:bidi="hi_IN"/>
+        </w:rPr>
+      </w:r>
+    </w:p>
+    <w:p>
+      <w:pPr/>
+      <w:r>
+        <w:rPr>
+          <w:lang w:val="hi_IN" w:bidi="hi_IN"/>
+        </w:rPr>
+      </w:r>
       <w:r>
         <w:rPr>
           <w:b/>
+          <w:lang w:val="hi_IN" w:bidi="hi_IN"/>
         </w:rPr>
         <w:t>उसके ईश्वरीय सामर्थ्य ने सब कुछ जो जीवन और भक्ति से सम्बंध रखता है पतरस और विश्वास के प्राप्तकर्ताओं को कैसे दिया गया था?</w:t>
       </w:r>
     </w:p>
     <w:p>
-      <w:r/>
-      <w:r>
+      <w:pPr/>
+      <w:r>
+        <w:rPr>
+          <w:lang w:val="hi_IN" w:bidi="hi_IN"/>
+        </w:rPr>
+      </w:r>
+      <w:r>
+        <w:rPr>
+          <w:lang w:val="hi_IN" w:bidi="hi_IN"/>
+        </w:rPr>
         <w:t>उन्हें यह परमेश्वर की पहचान के द्वारा दिया गया था।</w:t>
       </w:r>
-      <w:r/>
-      <w:r/>
-    </w:p>
-    <w:p>
-      <w:r/>
+      <w:r>
+        <w:rPr>
+          <w:lang w:val="hi_IN" w:bidi="hi_IN"/>
+        </w:rPr>
+      </w:r>
+      <w:r>
+        <w:rPr>
+          <w:lang w:val="hi_IN" w:bidi="hi_IN"/>
+        </w:rPr>
+      </w:r>
+    </w:p>
+    <w:p>
+      <w:pPr/>
+      <w:r>
+        <w:rPr>
+          <w:lang w:val="hi_IN" w:bidi="hi_IN"/>
+        </w:rPr>
+      </w:r>
     </w:p>
     <w:p>
       <w:pPr>
         <w:pStyle w:val="Heading2"/>
       </w:pPr>
       <w:r>
+        <w:rPr>
+          <w:lang w:val="hi_IN" w:bidi="hi_IN"/>
+        </w:rPr>
         <w:t>2 पतरस 1:3–4</w:t>
       </w:r>
-      <w:r/>
-    </w:p>
-    <w:p>
-      <w:r/>
+      <w:r>
+        <w:rPr>
+          <w:lang w:val="hi_IN" w:bidi="hi_IN"/>
+        </w:rPr>
+      </w:r>
+    </w:p>
+    <w:p>
+      <w:pPr/>
+      <w:r>
+        <w:rPr>
+          <w:lang w:val="hi_IN" w:bidi="hi_IN"/>
+        </w:rPr>
+      </w:r>
       <w:r>
         <w:rPr>
           <w:b/>
+          <w:lang w:val="hi_IN" w:bidi="hi_IN"/>
         </w:rPr>
         <w:t>परमेश्वर ने पतरस और विश्वास के प्राप्तकर्ताओं को ईश्वरीय सामर्थ्य ने सब कुछ जो जीवन और भक्ति से सम्बंध रखता है के साथ बहुमूल्य और बहुत ही बड़ी प्रतिज्ञाएँ क्यों दी?</w:t>
       </w:r>
     </w:p>
     <w:p>
-      <w:r/>
-      <w:r>
+      <w:pPr/>
+      <w:r>
+        <w:rPr>
+          <w:lang w:val="hi_IN" w:bidi="hi_IN"/>
+        </w:rPr>
+      </w:r>
+      <w:r>
+        <w:rPr>
+          <w:lang w:val="hi_IN" w:bidi="hi_IN"/>
+        </w:rPr>
         <w:t>उन्होंने ऐसा इसलिए किया ताकि वे ईश्वरीय स्वभाव के सहभागी हो जाए।</w:t>
       </w:r>
     </w:p>
     <w:p>
-      <w:r/>
-      <w:r/>
-      <w:r/>
-    </w:p>
-    <w:p>
-      <w:r/>
+      <w:pPr/>
+      <w:r>
+        <w:rPr>
+          <w:lang w:val="hi_IN" w:bidi="hi_IN"/>
+        </w:rPr>
+      </w:r>
+      <w:r>
+        <w:rPr>
+          <w:lang w:val="hi_IN" w:bidi="hi_IN"/>
+        </w:rPr>
+      </w:r>
+      <w:r>
+        <w:rPr>
+          <w:lang w:val="hi_IN" w:bidi="hi_IN"/>
+        </w:rPr>
+      </w:r>
+    </w:p>
+    <w:p>
+      <w:pPr/>
+      <w:r>
+        <w:rPr>
+          <w:lang w:val="hi_IN" w:bidi="hi_IN"/>
+        </w:rPr>
+      </w:r>
     </w:p>
     <w:p>
       <w:pPr>
         <w:pStyle w:val="Heading2"/>
       </w:pPr>
       <w:r>
+        <w:rPr>
+          <w:lang w:val="hi_IN" w:bidi="hi_IN"/>
+        </w:rPr>
         <w:t>2 पतरस 1:5–7</w:t>
       </w:r>
-      <w:r/>
-    </w:p>
-    <w:p>
-      <w:r/>
+      <w:r>
+        <w:rPr>
+          <w:lang w:val="hi_IN" w:bidi="hi_IN"/>
+        </w:rPr>
+      </w:r>
+    </w:p>
+    <w:p>
+      <w:pPr/>
+      <w:r>
+        <w:rPr>
+          <w:lang w:val="hi_IN" w:bidi="hi_IN"/>
+        </w:rPr>
+      </w:r>
       <w:r>
         <w:rPr>
           <w:b/>
+          <w:lang w:val="hi_IN" w:bidi="hi_IN"/>
         </w:rPr>
         <w:t>अन्ततः, विश्वास के प्राप्तकर्ताओं को अपने विश्वास के द्वारा किसमें बढ़ना था?</w:t>
       </w:r>
     </w:p>
     <w:p>
-      <w:r/>
-      <w:r>
+      <w:pPr/>
+      <w:r>
+        <w:rPr>
+          <w:lang w:val="hi_IN" w:bidi="hi_IN"/>
+        </w:rPr>
+      </w:r>
+      <w:r>
+        <w:rPr>
+          <w:lang w:val="hi_IN" w:bidi="hi_IN"/>
+        </w:rPr>
         <w:t>उन्हें अन्ततः अपने विश्वास के द्वारा प्रेम में बढ़ना था।</w:t>
       </w:r>
     </w:p>
     <w:p>
-      <w:r/>
-      <w:r/>
-      <w:r/>
-    </w:p>
-    <w:p>
-      <w:r/>
+      <w:pPr/>
+      <w:r>
+        <w:rPr>
+          <w:lang w:val="hi_IN" w:bidi="hi_IN"/>
+        </w:rPr>
+      </w:r>
+      <w:r>
+        <w:rPr>
+          <w:lang w:val="hi_IN" w:bidi="hi_IN"/>
+        </w:rPr>
+      </w:r>
+      <w:r>
+        <w:rPr>
+          <w:lang w:val="hi_IN" w:bidi="hi_IN"/>
+        </w:rPr>
+      </w:r>
+    </w:p>
+    <w:p>
+      <w:pPr/>
+      <w:r>
+        <w:rPr>
+          <w:lang w:val="hi_IN" w:bidi="hi_IN"/>
+        </w:rPr>
+      </w:r>
     </w:p>
     <w:p>
       <w:pPr>
         <w:pStyle w:val="Heading2"/>
       </w:pPr>
       <w:r>
+        <w:rPr>
+          <w:lang w:val="hi_IN" w:bidi="hi_IN"/>
+        </w:rPr>
         <w:t>2 पतरस 1:9</w:t>
       </w:r>
-      <w:r/>
-    </w:p>
-    <w:p>
-      <w:r/>
+      <w:r>
+        <w:rPr>
+          <w:lang w:val="hi_IN" w:bidi="hi_IN"/>
+        </w:rPr>
+      </w:r>
+    </w:p>
+    <w:p>
+      <w:pPr/>
+      <w:r>
+        <w:rPr>
+          <w:lang w:val="hi_IN" w:bidi="hi_IN"/>
+        </w:rPr>
+      </w:r>
       <w:r>
         <w:rPr>
           <w:b/>
+          <w:lang w:val="hi_IN" w:bidi="hi_IN"/>
         </w:rPr>
         <w:t>आत्मिक रीति से अंधा क्या भूल बैठा है?</w:t>
       </w:r>
     </w:p>
     <w:p>
-      <w:r/>
-      <w:r>
+      <w:pPr/>
+      <w:r>
+        <w:rPr>
+          <w:lang w:val="hi_IN" w:bidi="hi_IN"/>
+        </w:rPr>
+      </w:r>
+      <w:r>
+        <w:rPr>
+          <w:lang w:val="hi_IN" w:bidi="hi_IN"/>
+        </w:rPr>
         <w:t>वह अपने पूर्वकाली पापों से धुलकर शुद्ध होने को भूल बैठा है।</w:t>
       </w:r>
-      <w:r/>
-      <w:r/>
-    </w:p>
-    <w:p>
-      <w:r/>
+      <w:r>
+        <w:rPr>
+          <w:lang w:val="hi_IN" w:bidi="hi_IN"/>
+        </w:rPr>
+      </w:r>
+      <w:r>
+        <w:rPr>
+          <w:lang w:val="hi_IN" w:bidi="hi_IN"/>
+        </w:rPr>
+      </w:r>
+    </w:p>
+    <w:p>
+      <w:pPr/>
+      <w:r>
+        <w:rPr>
+          <w:lang w:val="hi_IN" w:bidi="hi_IN"/>
+        </w:rPr>
+      </w:r>
     </w:p>
     <w:p>
       <w:pPr>
         <w:pStyle w:val="Heading2"/>
       </w:pPr>
       <w:r>
+        <w:rPr>
+          <w:lang w:val="hi_IN" w:bidi="hi_IN"/>
+        </w:rPr>
         <w:t>2 पतरस 1:10–11</w:t>
       </w:r>
-      <w:r/>
-    </w:p>
-    <w:p>
-      <w:r/>
+      <w:r>
+        <w:rPr>
+          <w:lang w:val="hi_IN" w:bidi="hi_IN"/>
+        </w:rPr>
+      </w:r>
+    </w:p>
+    <w:p>
+      <w:pPr/>
+      <w:r>
+        <w:rPr>
+          <w:lang w:val="hi_IN" w:bidi="hi_IN"/>
+        </w:rPr>
+      </w:r>
       <w:r>
         <w:rPr>
           <w:b/>
+          <w:lang w:val="hi_IN" w:bidi="hi_IN"/>
         </w:rPr>
         <w:t>यदि भाइयों ने अपने बुलाए जाने, और चुन लिये जाने को सिद्ध करने का भली भाँति यत्न किया, तो क्या होगा?</w:t>
       </w:r>
     </w:p>
     <w:p>
-      <w:r/>
-      <w:r>
+      <w:pPr/>
+      <w:r>
+        <w:rPr>
+          <w:lang w:val="hi_IN" w:bidi="hi_IN"/>
+        </w:rPr>
+      </w:r>
+      <w:r>
+        <w:rPr>
+          <w:lang w:val="hi_IN" w:bidi="hi_IN"/>
+        </w:rPr>
         <w:t>वे ठोकर नहीं खाएँगे, और उन्हें प्रभु और उद्धारकर्ता यीशु मसीह के अनन्त राज्य में बड़े आदर के साथ प्रवेश करने को मिलेगा।</w:t>
       </w:r>
     </w:p>
     <w:p>
-      <w:r/>
-      <w:r/>
-      <w:r/>
-    </w:p>
-    <w:p>
-      <w:r/>
+      <w:pPr/>
+      <w:r>
+        <w:rPr>
+          <w:lang w:val="hi_IN" w:bidi="hi_IN"/>
+        </w:rPr>
+      </w:r>
+      <w:r>
+        <w:rPr>
+          <w:lang w:val="hi_IN" w:bidi="hi_IN"/>
+        </w:rPr>
+      </w:r>
+      <w:r>
+        <w:rPr>
+          <w:lang w:val="hi_IN" w:bidi="hi_IN"/>
+        </w:rPr>
+      </w:r>
+    </w:p>
+    <w:p>
+      <w:pPr/>
+      <w:r>
+        <w:rPr>
+          <w:lang w:val="hi_IN" w:bidi="hi_IN"/>
+        </w:rPr>
+      </w:r>
     </w:p>
     <w:p>
       <w:pPr>
         <w:pStyle w:val="Heading2"/>
       </w:pPr>
       <w:r>
+        <w:rPr>
+          <w:lang w:val="hi_IN" w:bidi="hi_IN"/>
+        </w:rPr>
         <w:t>2 पतरस 1:12–14</w:t>
       </w:r>
-      <w:r/>
-    </w:p>
-    <w:p>
-      <w:r/>
+      <w:r>
+        <w:rPr>
+          <w:lang w:val="hi_IN" w:bidi="hi_IN"/>
+        </w:rPr>
+      </w:r>
+    </w:p>
+    <w:p>
+      <w:pPr/>
+      <w:r>
+        <w:rPr>
+          <w:lang w:val="hi_IN" w:bidi="hi_IN"/>
+        </w:rPr>
+      </w:r>
       <w:r>
         <w:rPr>
           <w:b/>
+          <w:lang w:val="hi_IN" w:bidi="hi_IN"/>
         </w:rPr>
         <w:t>पतरस क्यों समझते कि भाइयों को इन बातों की सुधि दिलाना उचित था?</w:t>
       </w:r>
     </w:p>
     <w:p>
-      <w:r/>
-      <w:r>
+      <w:pPr/>
+      <w:r>
+        <w:rPr>
+          <w:lang w:val="hi_IN" w:bidi="hi_IN"/>
+        </w:rPr>
+      </w:r>
+      <w:r>
+        <w:rPr>
+          <w:lang w:val="hi_IN" w:bidi="hi_IN"/>
+        </w:rPr>
         <w:t>क्योंकि उनके प्रभु यीशु मसीह ने उन्हें प्रगट किया था कि वे शीघ्र ही उनके डेरे को गिराएंगे।</w:t>
       </w:r>
-      <w:r/>
-      <w:r/>
-    </w:p>
-    <w:p>
-      <w:r/>
+      <w:r>
+        <w:rPr>
+          <w:lang w:val="hi_IN" w:bidi="hi_IN"/>
+        </w:rPr>
+      </w:r>
+      <w:r>
+        <w:rPr>
+          <w:lang w:val="hi_IN" w:bidi="hi_IN"/>
+        </w:rPr>
+      </w:r>
+    </w:p>
+    <w:p>
+      <w:pPr/>
+      <w:r>
+        <w:rPr>
+          <w:lang w:val="hi_IN" w:bidi="hi_IN"/>
+        </w:rPr>
+      </w:r>
     </w:p>
     <w:p>
       <w:pPr>
         <w:pStyle w:val="Heading2"/>
       </w:pPr>
       <w:r>
+        <w:rPr>
+          <w:lang w:val="hi_IN" w:bidi="hi_IN"/>
+        </w:rPr>
         <w:t>2 पतरस 1:16–17</w:t>
       </w:r>
-      <w:r/>
-    </w:p>
-    <w:p>
-      <w:r/>
+      <w:r>
+        <w:rPr>
+          <w:lang w:val="hi_IN" w:bidi="hi_IN"/>
+        </w:rPr>
+      </w:r>
+    </w:p>
+    <w:p>
+      <w:pPr/>
+      <w:r>
+        <w:rPr>
+          <w:lang w:val="hi_IN" w:bidi="hi_IN"/>
+        </w:rPr>
+      </w:r>
       <w:r>
         <w:rPr>
           <w:b/>
+          <w:lang w:val="hi_IN" w:bidi="hi_IN"/>
         </w:rPr>
         <w:t>जिन्होंने यीशु के प्रताप को देखा था, उन्होंने क्या देखा?</w:t>
       </w:r>
     </w:p>
     <w:p>
-      <w:r/>
-      <w:r>
+      <w:pPr/>
+      <w:r>
+        <w:rPr>
+          <w:lang w:val="hi_IN" w:bidi="hi_IN"/>
+        </w:rPr>
+      </w:r>
+      <w:r>
+        <w:rPr>
+          <w:lang w:val="hi_IN" w:bidi="hi_IN"/>
+        </w:rPr>
         <w:t>उन्होंने देखा कि यीशु ने परमेश्वर पिता से आदर और महिमा पाई।</w:t>
       </w:r>
     </w:p>
     <w:p>
-      <w:r/>
-      <w:r/>
-      <w:r/>
-    </w:p>
-    <w:p>
-      <w:r/>
+      <w:pPr/>
+      <w:r>
+        <w:rPr>
+          <w:lang w:val="hi_IN" w:bidi="hi_IN"/>
+        </w:rPr>
+      </w:r>
+      <w:r>
+        <w:rPr>
+          <w:lang w:val="hi_IN" w:bidi="hi_IN"/>
+        </w:rPr>
+      </w:r>
+      <w:r>
+        <w:rPr>
+          <w:lang w:val="hi_IN" w:bidi="hi_IN"/>
+        </w:rPr>
+      </w:r>
+    </w:p>
+    <w:p>
+      <w:pPr/>
+      <w:r>
+        <w:rPr>
+          <w:lang w:val="hi_IN" w:bidi="hi_IN"/>
+        </w:rPr>
+      </w:r>
     </w:p>
     <w:p>
       <w:pPr>
         <w:pStyle w:val="Heading2"/>
       </w:pPr>
       <w:r>
+        <w:rPr>
+          <w:lang w:val="hi_IN" w:bidi="hi_IN"/>
+        </w:rPr>
         <w:t>2 पतरस 1:19–21</w:t>
       </w:r>
-      <w:r/>
-    </w:p>
-    <w:p>
-      <w:r/>
+      <w:r>
+        <w:rPr>
+          <w:lang w:val="hi_IN" w:bidi="hi_IN"/>
+        </w:rPr>
+      </w:r>
+    </w:p>
+    <w:p>
+      <w:pPr/>
+      <w:r>
+        <w:rPr>
+          <w:lang w:val="hi_IN" w:bidi="hi_IN"/>
+        </w:rPr>
+      </w:r>
       <w:r>
         <w:rPr>
           <w:b/>
+          <w:lang w:val="hi_IN" w:bidi="hi_IN"/>
         </w:rPr>
         <w:t>हम कैसे निश्चित हो सकते हैं कि भविष्यद्वक्ताओं के वचन दृढ़ हैं?</w:t>
       </w:r>
     </w:p>
     <w:p>
-      <w:r/>
-      <w:r>
+      <w:pPr/>
+      <w:r>
+        <w:rPr>
+          <w:lang w:val="hi_IN" w:bidi="hi_IN"/>
+        </w:rPr>
+      </w:r>
+      <w:r>
+        <w:rPr>
+          <w:lang w:val="hi_IN" w:bidi="hi_IN"/>
+        </w:rPr>
         <w:t>क्योंकि पवित्रशास्त्र की कोई भी भविष्यद्वाणी किसी की अपने ही विचारधारा के आधार पर पूर्ण नहीं होती तथा कोई भी भविष्यद्वाणी मनुष्य की इच्छा से कभी नहीं हुई पर भक्त जन पवित्र आत्मा के द्वारा उभारे जाकर परमेश्वर की ओर से बोलते थे।</w:t>
       </w:r>
     </w:p>
     <w:p>
-      <w:r/>
-    </w:p>
-    <w:p>
-      <w:r/>
-      <w:r/>
-      <w:r/>
-    </w:p>
-    <w:p>
-      <w:r/>
+      <w:pPr/>
+      <w:r>
+        <w:rPr>
+          <w:lang w:val="hi_IN" w:bidi="hi_IN"/>
+        </w:rPr>
+      </w:r>
+    </w:p>
+    <w:p>
+      <w:pPr/>
+      <w:r>
+        <w:rPr>
+          <w:lang w:val="hi_IN" w:bidi="hi_IN"/>
+        </w:rPr>
+      </w:r>
+      <w:r>
+        <w:rPr>
+          <w:lang w:val="hi_IN" w:bidi="hi_IN"/>
+        </w:rPr>
+      </w:r>
+      <w:r>
+        <w:rPr>
+          <w:lang w:val="hi_IN" w:bidi="hi_IN"/>
+        </w:rPr>
+      </w:r>
+    </w:p>
+    <w:p>
+      <w:pPr/>
+      <w:r>
+        <w:rPr>
+          <w:lang w:val="hi_IN" w:bidi="hi_IN"/>
+        </w:rPr>
+      </w:r>
     </w:p>
     <w:p>
       <w:pPr>
         <w:pStyle w:val="Heading2"/>
       </w:pPr>
       <w:r>
+        <w:rPr>
+          <w:lang w:val="hi_IN" w:bidi="hi_IN"/>
+        </w:rPr>
         <w:t>2 पतरस 2:1</w:t>
       </w:r>
-      <w:r/>
-    </w:p>
-    <w:p>
-      <w:r/>
+      <w:r>
+        <w:rPr>
+          <w:lang w:val="hi_IN" w:bidi="hi_IN"/>
+        </w:rPr>
+      </w:r>
+    </w:p>
+    <w:p>
+      <w:pPr/>
+      <w:r>
+        <w:rPr>
+          <w:lang w:val="hi_IN" w:bidi="hi_IN"/>
+        </w:rPr>
+      </w:r>
       <w:r>
         <w:rPr>
           <w:b/>
+          <w:lang w:val="hi_IN" w:bidi="hi_IN"/>
         </w:rPr>
         <w:t>झूठे उपदेशक विश्वासियों में छिप छिपकर क्या करेंगे?</w:t>
       </w:r>
     </w:p>
     <w:p>
-      <w:r/>
-      <w:r>
+      <w:pPr/>
+      <w:r>
+        <w:rPr>
+          <w:lang w:val="hi_IN" w:bidi="hi_IN"/>
+        </w:rPr>
+      </w:r>
+      <w:r>
+        <w:rPr>
+          <w:lang w:val="hi_IN" w:bidi="hi_IN"/>
+        </w:rPr>
         <w:t>झूठे उपदेशक विश्वासियों में नाश करनेवाले पाखण्ड का उद्घाटन करेंगे।</w:t>
       </w:r>
-      <w:r/>
-      <w:r/>
-    </w:p>
-    <w:p>
-      <w:r/>
+      <w:r>
+        <w:rPr>
+          <w:lang w:val="hi_IN" w:bidi="hi_IN"/>
+        </w:rPr>
+      </w:r>
+      <w:r>
+        <w:rPr>
+          <w:lang w:val="hi_IN" w:bidi="hi_IN"/>
+        </w:rPr>
+      </w:r>
+    </w:p>
+    <w:p>
+      <w:pPr/>
+      <w:r>
+        <w:rPr>
+          <w:lang w:val="hi_IN" w:bidi="hi_IN"/>
+        </w:rPr>
+      </w:r>
     </w:p>
     <w:p>
       <w:pPr>
         <w:pStyle w:val="Heading2"/>
       </w:pPr>
       <w:r>
+        <w:rPr>
+          <w:lang w:val="hi_IN" w:bidi="hi_IN"/>
+        </w:rPr>
         <w:t>2 पतरस 2:1 (#2)</w:t>
       </w:r>
-      <w:r/>
-    </w:p>
-    <w:p>
-      <w:r/>
+      <w:r>
+        <w:rPr>
+          <w:lang w:val="hi_IN" w:bidi="hi_IN"/>
+        </w:rPr>
+      </w:r>
+    </w:p>
+    <w:p>
+      <w:pPr/>
+      <w:r>
+        <w:rPr>
+          <w:lang w:val="hi_IN" w:bidi="hi_IN"/>
+        </w:rPr>
+      </w:r>
       <w:r>
         <w:rPr>
           <w:b/>
+          <w:lang w:val="hi_IN" w:bidi="hi_IN"/>
         </w:rPr>
         <w:t>झूठे उपदेशक अपने आपको किसमें डाल देगा?</w:t>
       </w:r>
     </w:p>
     <w:p>
-      <w:r/>
-      <w:r>
+      <w:pPr/>
+      <w:r>
+        <w:rPr>
+          <w:lang w:val="hi_IN" w:bidi="hi_IN"/>
+        </w:rPr>
+      </w:r>
+      <w:r>
+        <w:rPr>
+          <w:lang w:val="hi_IN" w:bidi="hi_IN"/>
+        </w:rPr>
         <w:t>झूठे उपदेशक अपने आपको शीघ्र विनाश में डाल देगा।</w:t>
       </w:r>
-      <w:r/>
-      <w:r/>
-    </w:p>
-    <w:p>
-      <w:r/>
+      <w:r>
+        <w:rPr>
+          <w:lang w:val="hi_IN" w:bidi="hi_IN"/>
+        </w:rPr>
+      </w:r>
+      <w:r>
+        <w:rPr>
+          <w:lang w:val="hi_IN" w:bidi="hi_IN"/>
+        </w:rPr>
+      </w:r>
+    </w:p>
+    <w:p>
+      <w:pPr/>
+      <w:r>
+        <w:rPr>
+          <w:lang w:val="hi_IN" w:bidi="hi_IN"/>
+        </w:rPr>
+      </w:r>
     </w:p>
     <w:p>
       <w:pPr>
         <w:pStyle w:val="Heading2"/>
       </w:pPr>
       <w:r>
+        <w:rPr>
+          <w:lang w:val="hi_IN" w:bidi="hi_IN"/>
+        </w:rPr>
         <w:t>2 पतरस 2:1–3</w:t>
       </w:r>
-      <w:r/>
-    </w:p>
-    <w:p>
-      <w:r/>
+      <w:r>
+        <w:rPr>
+          <w:lang w:val="hi_IN" w:bidi="hi_IN"/>
+        </w:rPr>
+      </w:r>
+    </w:p>
+    <w:p>
+      <w:pPr/>
+      <w:r>
+        <w:rPr>
+          <w:lang w:val="hi_IN" w:bidi="hi_IN"/>
+        </w:rPr>
+      </w:r>
       <w:r>
         <w:rPr>
           <w:b/>
+          <w:lang w:val="hi_IN" w:bidi="hi_IN"/>
         </w:rPr>
         <w:t>झूठे उपदेशक बातें गढ़कर क्या करेंगे?</w:t>
       </w:r>
     </w:p>
     <w:p>
-      <w:r/>
-      <w:r>
+      <w:pPr/>
+      <w:r>
+        <w:rPr>
+          <w:lang w:val="hi_IN" w:bidi="hi_IN"/>
+        </w:rPr>
+      </w:r>
+      <w:r>
+        <w:rPr>
+          <w:lang w:val="hi_IN" w:bidi="hi_IN"/>
+        </w:rPr>
         <w:t>झूठे उपदेशक लोभ के लिये भाइयों को लाभ का कारण बनाएँगे।</w:t>
       </w:r>
-      <w:r/>
-      <w:r/>
-    </w:p>
-    <w:p>
-      <w:r/>
+      <w:r>
+        <w:rPr>
+          <w:lang w:val="hi_IN" w:bidi="hi_IN"/>
+        </w:rPr>
+      </w:r>
+      <w:r>
+        <w:rPr>
+          <w:lang w:val="hi_IN" w:bidi="hi_IN"/>
+        </w:rPr>
+      </w:r>
+    </w:p>
+    <w:p>
+      <w:pPr/>
+      <w:r>
+        <w:rPr>
+          <w:lang w:val="hi_IN" w:bidi="hi_IN"/>
+        </w:rPr>
+      </w:r>
     </w:p>
     <w:p>
       <w:pPr>
         <w:pStyle w:val="Heading2"/>
       </w:pPr>
       <w:r>
+        <w:rPr>
+          <w:lang w:val="hi_IN" w:bidi="hi_IN"/>
+        </w:rPr>
         <w:t>2 पतरस 2:4–6</w:t>
       </w:r>
-      <w:r/>
-    </w:p>
-    <w:p>
-      <w:r/>
+      <w:r>
+        <w:rPr>
+          <w:lang w:val="hi_IN" w:bidi="hi_IN"/>
+        </w:rPr>
+      </w:r>
+    </w:p>
+    <w:p>
+      <w:pPr/>
+      <w:r>
+        <w:rPr>
+          <w:lang w:val="hi_IN" w:bidi="hi_IN"/>
+        </w:rPr>
+      </w:r>
       <w:r>
         <w:rPr>
           <w:b/>
+          <w:lang w:val="hi_IN" w:bidi="hi_IN"/>
         </w:rPr>
         <w:t>परमेश्वर ने किसे नहीं छोड़ा?</w:t>
       </w:r>
     </w:p>
     <w:p>
-      <w:r/>
-      <w:r>
+      <w:pPr/>
+      <w:r>
+        <w:rPr>
+          <w:lang w:val="hi_IN" w:bidi="hi_IN"/>
+        </w:rPr>
+      </w:r>
+      <w:r>
+        <w:rPr>
+          <w:lang w:val="hi_IN" w:bidi="hi_IN"/>
+        </w:rPr>
         <w:t>परमेश्वर ने उन दूतों को जिन्होंने पाप किया नहीं छोड़ा, प्राचीन युग के संसार को भी न छोड़ा, और सदोम और गमोरा के नगरों को भी नहीं छोड़ा।</w:t>
       </w:r>
-      <w:r/>
-      <w:r/>
-    </w:p>
-    <w:p>
-      <w:r/>
+      <w:r>
+        <w:rPr>
+          <w:lang w:val="hi_IN" w:bidi="hi_IN"/>
+        </w:rPr>
+      </w:r>
+      <w:r>
+        <w:rPr>
+          <w:lang w:val="hi_IN" w:bidi="hi_IN"/>
+        </w:rPr>
+      </w:r>
+    </w:p>
+    <w:p>
+      <w:pPr/>
+      <w:r>
+        <w:rPr>
+          <w:lang w:val="hi_IN" w:bidi="hi_IN"/>
+        </w:rPr>
+      </w:r>
     </w:p>
     <w:p>
       <w:pPr>
         <w:pStyle w:val="Heading2"/>
       </w:pPr>
       <w:r>
+        <w:rPr>
+          <w:lang w:val="hi_IN" w:bidi="hi_IN"/>
+        </w:rPr>
         <w:t>2 पतरस 2:5</w:t>
       </w:r>
-      <w:r/>
-    </w:p>
-    <w:p>
-      <w:r/>
+      <w:r>
+        <w:rPr>
+          <w:lang w:val="hi_IN" w:bidi="hi_IN"/>
+        </w:rPr>
+      </w:r>
+    </w:p>
+    <w:p>
+      <w:pPr/>
+      <w:r>
+        <w:rPr>
+          <w:lang w:val="hi_IN" w:bidi="hi_IN"/>
+        </w:rPr>
+      </w:r>
       <w:r>
         <w:rPr>
           <w:b/>
+          <w:lang w:val="hi_IN" w:bidi="hi_IN"/>
         </w:rPr>
         <w:t>जल-प्रलय के समय परमेश्वर ने किन्हें बचाया?</w:t>
       </w:r>
     </w:p>
     <w:p>
-      <w:r/>
-      <w:r>
+      <w:pPr/>
+      <w:r>
+        <w:rPr>
+          <w:lang w:val="hi_IN" w:bidi="hi_IN"/>
+        </w:rPr>
+      </w:r>
+      <w:r>
+        <w:rPr>
+          <w:lang w:val="hi_IN" w:bidi="hi_IN"/>
+        </w:rPr>
         <w:t>परमेश्वर ने नूह समेत आठ व्यक्तियों को बचाया।</w:t>
       </w:r>
-      <w:r/>
-      <w:r/>
-    </w:p>
-    <w:p>
-      <w:r/>
+      <w:r>
+        <w:rPr>
+          <w:lang w:val="hi_IN" w:bidi="hi_IN"/>
+        </w:rPr>
+      </w:r>
+      <w:r>
+        <w:rPr>
+          <w:lang w:val="hi_IN" w:bidi="hi_IN"/>
+        </w:rPr>
+      </w:r>
+    </w:p>
+    <w:p>
+      <w:pPr/>
+      <w:r>
+        <w:rPr>
+          <w:lang w:val="hi_IN" w:bidi="hi_IN"/>
+        </w:rPr>
+      </w:r>
     </w:p>
     <w:p>
       <w:pPr>
         <w:pStyle w:val="Heading2"/>
       </w:pPr>
       <w:r>
+        <w:rPr>
+          <w:lang w:val="hi_IN" w:bidi="hi_IN"/>
+        </w:rPr>
         <w:t>2 पतरस 2:9</w:t>
       </w:r>
-      <w:r/>
-    </w:p>
-    <w:p>
-      <w:r/>
+      <w:r>
+        <w:rPr>
+          <w:lang w:val="hi_IN" w:bidi="hi_IN"/>
+        </w:rPr>
+      </w:r>
+    </w:p>
+    <w:p>
+      <w:pPr/>
+      <w:r>
+        <w:rPr>
+          <w:lang w:val="hi_IN" w:bidi="hi_IN"/>
+        </w:rPr>
+      </w:r>
       <w:r>
         <w:rPr>
           <w:b/>
+          <w:lang w:val="hi_IN" w:bidi="hi_IN"/>
         </w:rPr>
         <w:t>परमेश्वर ने कुछ को दण्ड देने और कुछ को परीक्षा में से निकाल लेने से क्या प्रगट किया?</w:t>
       </w:r>
     </w:p>
     <w:p>
-      <w:r/>
-      <w:r>
+      <w:pPr/>
+      <w:r>
+        <w:rPr>
+          <w:lang w:val="hi_IN" w:bidi="hi_IN"/>
+        </w:rPr>
+      </w:r>
+      <w:r>
+        <w:rPr>
+          <w:lang w:val="hi_IN" w:bidi="hi_IN"/>
+        </w:rPr>
         <w:t>परमेश्वर के कामों ने यह बताया कि प्रभु भक्तों को परीक्षा में से निकाल लेना और अधर्मियों को न्याय के दिन तक दण्ड की दशा में रखना जानते हैं।</w:t>
       </w:r>
-      <w:r/>
-      <w:r/>
-    </w:p>
-    <w:p>
-      <w:r/>
+      <w:r>
+        <w:rPr>
+          <w:lang w:val="hi_IN" w:bidi="hi_IN"/>
+        </w:rPr>
+      </w:r>
+      <w:r>
+        <w:rPr>
+          <w:lang w:val="hi_IN" w:bidi="hi_IN"/>
+        </w:rPr>
+      </w:r>
+    </w:p>
+    <w:p>
+      <w:pPr/>
+      <w:r>
+        <w:rPr>
+          <w:lang w:val="hi_IN" w:bidi="hi_IN"/>
+        </w:rPr>
+      </w:r>
     </w:p>
     <w:p>
       <w:pPr>
         <w:pStyle w:val="Heading2"/>
       </w:pPr>
       <w:r>
+        <w:rPr>
+          <w:lang w:val="hi_IN" w:bidi="hi_IN"/>
+        </w:rPr>
         <w:t>2 पतरस 2:10–11</w:t>
       </w:r>
-      <w:r/>
-    </w:p>
-    <w:p>
-      <w:r/>
+      <w:r>
+        <w:rPr>
+          <w:lang w:val="hi_IN" w:bidi="hi_IN"/>
+        </w:rPr>
+      </w:r>
+    </w:p>
+    <w:p>
+      <w:pPr/>
+      <w:r>
+        <w:rPr>
+          <w:lang w:val="hi_IN" w:bidi="hi_IN"/>
+        </w:rPr>
+      </w:r>
       <w:r>
         <w:rPr>
           <w:b/>
+          <w:lang w:val="hi_IN" w:bidi="hi_IN"/>
         </w:rPr>
         <w:t>ऊँचे पदवालें कौन थे जिन्हें अधर्मी बिना डर के बुरा-भला कह रहे थे?</w:t>
       </w:r>
     </w:p>
     <w:p>
-      <w:r/>
-      <w:r>
+      <w:pPr/>
+      <w:r>
+        <w:rPr>
+          <w:lang w:val="hi_IN" w:bidi="hi_IN"/>
+        </w:rPr>
+      </w:r>
+      <w:r>
+        <w:rPr>
+          <w:lang w:val="hi_IN" w:bidi="hi_IN"/>
+        </w:rPr>
         <w:t>ऊँचे पदवालें स्वर्गदूत थे, जो प्रभु के सामने उन अधर्मियों को बुरा-भला कहकर दोष नहीं लगाते।</w:t>
       </w:r>
     </w:p>
     <w:p>
-      <w:r/>
-      <w:r/>
-      <w:r/>
-    </w:p>
-    <w:p>
-      <w:r/>
+      <w:pPr/>
+      <w:r>
+        <w:rPr>
+          <w:lang w:val="hi_IN" w:bidi="hi_IN"/>
+        </w:rPr>
+      </w:r>
+      <w:r>
+        <w:rPr>
+          <w:lang w:val="hi_IN" w:bidi="hi_IN"/>
+        </w:rPr>
+      </w:r>
+      <w:r>
+        <w:rPr>
+          <w:lang w:val="hi_IN" w:bidi="hi_IN"/>
+        </w:rPr>
+      </w:r>
+    </w:p>
+    <w:p>
+      <w:pPr/>
+      <w:r>
+        <w:rPr>
+          <w:lang w:val="hi_IN" w:bidi="hi_IN"/>
+        </w:rPr>
+      </w:r>
     </w:p>
     <w:p>
       <w:pPr>
         <w:pStyle w:val="Heading2"/>
       </w:pPr>
       <w:r>
+        <w:rPr>
+          <w:lang w:val="hi_IN" w:bidi="hi_IN"/>
+        </w:rPr>
         <w:t>2 पतरस 2:14</w:t>
       </w:r>
-      <w:r/>
-    </w:p>
-    <w:p>
-      <w:r/>
+      <w:r>
+        <w:rPr>
+          <w:lang w:val="hi_IN" w:bidi="hi_IN"/>
+        </w:rPr>
+      </w:r>
+    </w:p>
+    <w:p>
+      <w:pPr/>
+      <w:r>
+        <w:rPr>
+          <w:lang w:val="hi_IN" w:bidi="hi_IN"/>
+        </w:rPr>
+      </w:r>
       <w:r>
         <w:rPr>
           <w:b/>
+          <w:lang w:val="hi_IN" w:bidi="hi_IN"/>
         </w:rPr>
         <w:t>झूठे उपदेशक किन्हें फुसला लेते हैं?</w:t>
       </w:r>
     </w:p>
     <w:p>
-      <w:r/>
-      <w:r>
+      <w:pPr/>
+      <w:r>
+        <w:rPr>
+          <w:lang w:val="hi_IN" w:bidi="hi_IN"/>
+        </w:rPr>
+      </w:r>
+      <w:r>
+        <w:rPr>
+          <w:lang w:val="hi_IN" w:bidi="hi_IN"/>
+        </w:rPr>
         <w:t>झूठे उपदेशक चंचल मनवालों को फुसला लेते हैं।</w:t>
       </w:r>
-      <w:r/>
-      <w:r/>
-    </w:p>
-    <w:p>
-      <w:r/>
+      <w:r>
+        <w:rPr>
+          <w:lang w:val="hi_IN" w:bidi="hi_IN"/>
+        </w:rPr>
+      </w:r>
+      <w:r>
+        <w:rPr>
+          <w:lang w:val="hi_IN" w:bidi="hi_IN"/>
+        </w:rPr>
+      </w:r>
+    </w:p>
+    <w:p>
+      <w:pPr/>
+      <w:r>
+        <w:rPr>
+          <w:lang w:val="hi_IN" w:bidi="hi_IN"/>
+        </w:rPr>
+      </w:r>
     </w:p>
     <w:p>
       <w:pPr>
         <w:pStyle w:val="Heading2"/>
       </w:pPr>
       <w:r>
+        <w:rPr>
+          <w:lang w:val="hi_IN" w:bidi="hi_IN"/>
+        </w:rPr>
         <w:t>2 पतरस 2:15–16</w:t>
       </w:r>
-      <w:r/>
-    </w:p>
-    <w:p>
-      <w:r/>
+      <w:r>
+        <w:rPr>
+          <w:lang w:val="hi_IN" w:bidi="hi_IN"/>
+        </w:rPr>
+      </w:r>
+    </w:p>
+    <w:p>
+      <w:pPr/>
+      <w:r>
+        <w:rPr>
+          <w:lang w:val="hi_IN" w:bidi="hi_IN"/>
+        </w:rPr>
+      </w:r>
       <w:r>
         <w:rPr>
           <w:b/>
+          <w:lang w:val="hi_IN" w:bidi="hi_IN"/>
         </w:rPr>
         <w:t>किसने भविष्यद्वक्ता बिलाम को उसके बावलेपन से रोका?</w:t>
       </w:r>
     </w:p>
     <w:p>
-      <w:r/>
-      <w:r>
+      <w:pPr/>
+      <w:r>
+        <w:rPr>
+          <w:lang w:val="hi_IN" w:bidi="hi_IN"/>
+        </w:rPr>
+      </w:r>
+      <w:r>
+        <w:rPr>
+          <w:lang w:val="hi_IN" w:bidi="hi_IN"/>
+        </w:rPr>
         <w:t>एक अबोल गदही ने मनुष्य की बोली से बिलाम को रोका।</w:t>
       </w:r>
     </w:p>
     <w:p>
-      <w:r/>
-      <w:r/>
-      <w:r/>
-    </w:p>
-    <w:p>
-      <w:r/>
+      <w:pPr/>
+      <w:r>
+        <w:rPr>
+          <w:lang w:val="hi_IN" w:bidi="hi_IN"/>
+        </w:rPr>
+      </w:r>
+      <w:r>
+        <w:rPr>
+          <w:lang w:val="hi_IN" w:bidi="hi_IN"/>
+        </w:rPr>
+      </w:r>
+      <w:r>
+        <w:rPr>
+          <w:lang w:val="hi_IN" w:bidi="hi_IN"/>
+        </w:rPr>
+      </w:r>
+    </w:p>
+    <w:p>
+      <w:pPr/>
+      <w:r>
+        <w:rPr>
+          <w:lang w:val="hi_IN" w:bidi="hi_IN"/>
+        </w:rPr>
+      </w:r>
     </w:p>
     <w:p>
       <w:pPr>
         <w:pStyle w:val="Heading2"/>
       </w:pPr>
       <w:r>
+        <w:rPr>
+          <w:lang w:val="hi_IN" w:bidi="hi_IN"/>
+        </w:rPr>
         <w:t>2 पतरस 2:19</w:t>
       </w:r>
-      <w:r/>
-    </w:p>
-    <w:p>
-      <w:r/>
+      <w:r>
+        <w:rPr>
+          <w:lang w:val="hi_IN" w:bidi="hi_IN"/>
+        </w:rPr>
+      </w:r>
+    </w:p>
+    <w:p>
+      <w:pPr/>
+      <w:r>
+        <w:rPr>
+          <w:lang w:val="hi_IN" w:bidi="hi_IN"/>
+        </w:rPr>
+      </w:r>
       <w:r>
         <w:rPr>
           <w:b/>
+          <w:lang w:val="hi_IN" w:bidi="hi_IN"/>
         </w:rPr>
         <w:t>व्यक्ति किसका दास बन जाता है?</w:t>
       </w:r>
     </w:p>
     <w:p>
-      <w:r/>
-      <w:r>
+      <w:pPr/>
+      <w:r>
+        <w:rPr>
+          <w:lang w:val="hi_IN" w:bidi="hi_IN"/>
+        </w:rPr>
+      </w:r>
+      <w:r>
+        <w:rPr>
+          <w:lang w:val="hi_IN" w:bidi="hi_IN"/>
+        </w:rPr>
         <w:t>व्यक्ति जिससे हार गया है, वह उसका दास बन जाता है।</w:t>
       </w:r>
-      <w:r/>
-      <w:r/>
-    </w:p>
-    <w:p>
-      <w:r/>
+      <w:r>
+        <w:rPr>
+          <w:lang w:val="hi_IN" w:bidi="hi_IN"/>
+        </w:rPr>
+      </w:r>
+      <w:r>
+        <w:rPr>
+          <w:lang w:val="hi_IN" w:bidi="hi_IN"/>
+        </w:rPr>
+      </w:r>
+    </w:p>
+    <w:p>
+      <w:pPr/>
+      <w:r>
+        <w:rPr>
+          <w:lang w:val="hi_IN" w:bidi="hi_IN"/>
+        </w:rPr>
+      </w:r>
     </w:p>
     <w:p>
       <w:pPr>
         <w:pStyle w:val="Heading2"/>
       </w:pPr>
       <w:r>
+        <w:rPr>
+          <w:lang w:val="hi_IN" w:bidi="hi_IN"/>
+        </w:rPr>
         <w:t>2 पतरस 2:20–21</w:t>
       </w:r>
-      <w:r/>
-    </w:p>
-    <w:p>
-      <w:r/>
+      <w:r>
+        <w:rPr>
+          <w:lang w:val="hi_IN" w:bidi="hi_IN"/>
+        </w:rPr>
+      </w:r>
+    </w:p>
+    <w:p>
+      <w:pPr/>
+      <w:r>
+        <w:rPr>
+          <w:lang w:val="hi_IN" w:bidi="hi_IN"/>
+        </w:rPr>
+      </w:r>
       <w:r>
         <w:rPr>
           <w:b/>
+          <w:lang w:val="hi_IN" w:bidi="hi_IN"/>
         </w:rPr>
         <w:t>जब वे प्रभु और उद्धारकर्ता यीशु मसीह की पहचान के द्वारा संसार की नाना प्रकार की अशुद्धता से बच निकले, और उसमें फिर जाते, तो इससे भला क्या होता?</w:t>
       </w:r>
     </w:p>
     <w:p>
-      <w:r/>
-      <w:r>
+      <w:pPr/>
+      <w:r>
+        <w:rPr>
+          <w:lang w:val="hi_IN" w:bidi="hi_IN"/>
+        </w:rPr>
+      </w:r>
+      <w:r>
+        <w:rPr>
+          <w:lang w:val="hi_IN" w:bidi="hi_IN"/>
+        </w:rPr>
         <w:t>धार्मिकता के मार्ग को न जानना ही उनके लिये इससे भला होता।</w:t>
       </w:r>
-      <w:r/>
-      <w:r/>
-    </w:p>
-    <w:p>
-      <w:r/>
+      <w:r>
+        <w:rPr>
+          <w:lang w:val="hi_IN" w:bidi="hi_IN"/>
+        </w:rPr>
+      </w:r>
+      <w:r>
+        <w:rPr>
+          <w:lang w:val="hi_IN" w:bidi="hi_IN"/>
+        </w:rPr>
+      </w:r>
+    </w:p>
+    <w:p>
+      <w:pPr/>
+      <w:r>
+        <w:rPr>
+          <w:lang w:val="hi_IN" w:bidi="hi_IN"/>
+        </w:rPr>
+      </w:r>
     </w:p>
     <w:p>
       <w:pPr>
         <w:pStyle w:val="Heading2"/>
       </w:pPr>
       <w:r>
+        <w:rPr>
+          <w:lang w:val="hi_IN" w:bidi="hi_IN"/>
+        </w:rPr>
         <w:t>2 पतरस 3:1–2</w:t>
       </w:r>
-      <w:r/>
-    </w:p>
-    <w:p>
-      <w:r/>
+      <w:r>
+        <w:rPr>
+          <w:lang w:val="hi_IN" w:bidi="hi_IN"/>
+        </w:rPr>
+      </w:r>
+    </w:p>
+    <w:p>
+      <w:pPr/>
+      <w:r>
+        <w:rPr>
+          <w:lang w:val="hi_IN" w:bidi="hi_IN"/>
+        </w:rPr>
+      </w:r>
       <w:r>
         <w:rPr>
           <w:b/>
+          <w:lang w:val="hi_IN" w:bidi="hi_IN"/>
         </w:rPr>
         <w:t>पतरस ने यह दूसरी पत्री क्यों लिखी?</w:t>
       </w:r>
     </w:p>
     <w:p>
-      <w:r/>
-      <w:r>
+      <w:pPr/>
+      <w:r>
+        <w:rPr>
+          <w:lang w:val="hi_IN" w:bidi="hi_IN"/>
+        </w:rPr>
+      </w:r>
+      <w:r>
+        <w:rPr>
+          <w:lang w:val="hi_IN" w:bidi="hi_IN"/>
+        </w:rPr>
         <w:t>उन्होंने यह इसलिए लिखी ताकि प्रिय लोग उन बातों को, जो पवित्र भविष्यद्वक्ताओं ने पहले से कही हैं और प्रभु और उद्धारकर्ता की उस आज्ञा को स्मरण करें।</w:t>
       </w:r>
     </w:p>
     <w:p>
-      <w:r/>
-      <w:r/>
-      <w:r/>
-    </w:p>
-    <w:p>
-      <w:r/>
+      <w:pPr/>
+      <w:r>
+        <w:rPr>
+          <w:lang w:val="hi_IN" w:bidi="hi_IN"/>
+        </w:rPr>
+      </w:r>
+      <w:r>
+        <w:rPr>
+          <w:lang w:val="hi_IN" w:bidi="hi_IN"/>
+        </w:rPr>
+      </w:r>
+      <w:r>
+        <w:rPr>
+          <w:lang w:val="hi_IN" w:bidi="hi_IN"/>
+        </w:rPr>
+      </w:r>
+    </w:p>
+    <w:p>
+      <w:pPr/>
+      <w:r>
+        <w:rPr>
+          <w:lang w:val="hi_IN" w:bidi="hi_IN"/>
+        </w:rPr>
+      </w:r>
     </w:p>
     <w:p>
       <w:pPr>
         <w:pStyle w:val="Heading2"/>
       </w:pPr>
       <w:r>
+        <w:rPr>
+          <w:lang w:val="hi_IN" w:bidi="hi_IN"/>
+        </w:rPr>
         <w:t>2 पतरस 3:3–4</w:t>
       </w:r>
-      <w:r/>
-    </w:p>
-    <w:p>
-      <w:r/>
+      <w:r>
+        <w:rPr>
+          <w:lang w:val="hi_IN" w:bidi="hi_IN"/>
+        </w:rPr>
+      </w:r>
+    </w:p>
+    <w:p>
+      <w:pPr/>
+      <w:r>
+        <w:rPr>
+          <w:lang w:val="hi_IN" w:bidi="hi_IN"/>
+        </w:rPr>
+      </w:r>
       <w:r>
         <w:rPr>
           <w:b/>
+          <w:lang w:val="hi_IN" w:bidi="hi_IN"/>
         </w:rPr>
         <w:t>अन्तिम दिनों में हँसी-उपहास करनेवाले क्या कहेंगे?</w:t>
       </w:r>
     </w:p>
     <w:p>
-      <w:r/>
-      <w:r>
+      <w:pPr/>
+      <w:r>
+        <w:rPr>
+          <w:lang w:val="hi_IN" w:bidi="hi_IN"/>
+        </w:rPr>
+      </w:r>
+      <w:r>
+        <w:rPr>
+          <w:lang w:val="hi_IN" w:bidi="hi_IN"/>
+        </w:rPr>
         <w:t>हँसी-उपहास करनेवाले यीशु के आने की प्रतिज्ञा पर प्रश्न करेंगे और कहेंगे कि सब कुछ वैसा ही है, जैसा सृष्टि के आरम्भ से था।</w:t>
       </w:r>
-      <w:r/>
-      <w:r/>
-    </w:p>
-    <w:p>
-      <w:r/>
+      <w:r>
+        <w:rPr>
+          <w:lang w:val="hi_IN" w:bidi="hi_IN"/>
+        </w:rPr>
+      </w:r>
+      <w:r>
+        <w:rPr>
+          <w:lang w:val="hi_IN" w:bidi="hi_IN"/>
+        </w:rPr>
+      </w:r>
+    </w:p>
+    <w:p>
+      <w:pPr/>
+      <w:r>
+        <w:rPr>
+          <w:lang w:val="hi_IN" w:bidi="hi_IN"/>
+        </w:rPr>
+      </w:r>
     </w:p>
     <w:p>
       <w:pPr>
         <w:pStyle w:val="Heading2"/>
       </w:pPr>
       <w:r>
+        <w:rPr>
+          <w:lang w:val="hi_IN" w:bidi="hi_IN"/>
+        </w:rPr>
         <w:t>2 पतरस 3:5–7</w:t>
       </w:r>
-      <w:r/>
-    </w:p>
-    <w:p>
-      <w:r/>
+      <w:r>
+        <w:rPr>
+          <w:lang w:val="hi_IN" w:bidi="hi_IN"/>
+        </w:rPr>
+      </w:r>
+    </w:p>
+    <w:p>
+      <w:pPr/>
+      <w:r>
+        <w:rPr>
+          <w:lang w:val="hi_IN" w:bidi="hi_IN"/>
+        </w:rPr>
+      </w:r>
       <w:r>
         <w:rPr>
           <w:b/>
+          <w:lang w:val="hi_IN" w:bidi="hi_IN"/>
         </w:rPr>
         <w:t>आकाश और पृथ्वी कैसे विद्यमान हुए, और उन्हें जलाने और भक्तिहीन मनुष्यों के न्याय और नाश होने के दिन के लिये कैसे रखा गया है?</w:t>
       </w:r>
     </w:p>
     <w:p>
-      <w:r/>
-      <w:r>
+      <w:pPr/>
+      <w:r>
+        <w:rPr>
+          <w:lang w:val="hi_IN" w:bidi="hi_IN"/>
+        </w:rPr>
+      </w:r>
+      <w:r>
+        <w:rPr>
+          <w:lang w:val="hi_IN" w:bidi="hi_IN"/>
+        </w:rPr>
         <w:t>वे परमेश्वर के वचन के द्वारा विद्यमान और रखे गए हैं।</w:t>
       </w:r>
-      <w:r/>
-      <w:r/>
-    </w:p>
-    <w:p>
-      <w:r/>
+      <w:r>
+        <w:rPr>
+          <w:lang w:val="hi_IN" w:bidi="hi_IN"/>
+        </w:rPr>
+      </w:r>
+      <w:r>
+        <w:rPr>
+          <w:lang w:val="hi_IN" w:bidi="hi_IN"/>
+        </w:rPr>
+      </w:r>
+    </w:p>
+    <w:p>
+      <w:pPr/>
+      <w:r>
+        <w:rPr>
+          <w:lang w:val="hi_IN" w:bidi="hi_IN"/>
+        </w:rPr>
+      </w:r>
     </w:p>
     <w:p>
       <w:pPr>
         <w:pStyle w:val="Heading2"/>
       </w:pPr>
       <w:r>
+        <w:rPr>
+          <w:lang w:val="hi_IN" w:bidi="hi_IN"/>
+        </w:rPr>
         <w:t>2 पतरस 3:9</w:t>
       </w:r>
-      <w:r/>
-    </w:p>
-    <w:p>
-      <w:r/>
+      <w:r>
+        <w:rPr>
+          <w:lang w:val="hi_IN" w:bidi="hi_IN"/>
+        </w:rPr>
+      </w:r>
+    </w:p>
+    <w:p>
+      <w:pPr/>
+      <w:r>
+        <w:rPr>
+          <w:lang w:val="hi_IN" w:bidi="hi_IN"/>
+        </w:rPr>
+      </w:r>
       <w:r>
         <w:rPr>
           <w:b/>
+          <w:lang w:val="hi_IN" w:bidi="hi_IN"/>
         </w:rPr>
         <w:t>प्रभु प्रिय लोगों के विषय में धीरज क्यों धरते थे?</w:t>
       </w:r>
     </w:p>
     <w:p>
-      <w:r/>
-      <w:r>
+      <w:pPr/>
+      <w:r>
+        <w:rPr>
+          <w:lang w:val="hi_IN" w:bidi="hi_IN"/>
+        </w:rPr>
+      </w:r>
+      <w:r>
+        <w:rPr>
+          <w:lang w:val="hi_IN" w:bidi="hi_IN"/>
+        </w:rPr>
         <w:t>क्योंकि वे नहीं चाहते, कि कोई नाश हो; वरन् यह कि सब को मन फिराव का अवसर मिले।</w:t>
       </w:r>
-      <w:r/>
-      <w:r/>
-    </w:p>
-    <w:p>
-      <w:r/>
+      <w:r>
+        <w:rPr>
+          <w:lang w:val="hi_IN" w:bidi="hi_IN"/>
+        </w:rPr>
+      </w:r>
+      <w:r>
+        <w:rPr>
+          <w:lang w:val="hi_IN" w:bidi="hi_IN"/>
+        </w:rPr>
+      </w:r>
+    </w:p>
+    <w:p>
+      <w:pPr/>
+      <w:r>
+        <w:rPr>
+          <w:lang w:val="hi_IN" w:bidi="hi_IN"/>
+        </w:rPr>
+      </w:r>
     </w:p>
     <w:p>
       <w:pPr>
         <w:pStyle w:val="Heading2"/>
       </w:pPr>
       <w:r>
+        <w:rPr>
+          <w:lang w:val="hi_IN" w:bidi="hi_IN"/>
+        </w:rPr>
         <w:t>2 पतरस 3:10</w:t>
       </w:r>
-      <w:r/>
-    </w:p>
-    <w:p>
-      <w:r/>
+      <w:r>
+        <w:rPr>
+          <w:lang w:val="hi_IN" w:bidi="hi_IN"/>
+        </w:rPr>
+      </w:r>
+    </w:p>
+    <w:p>
+      <w:pPr/>
+      <w:r>
+        <w:rPr>
+          <w:lang w:val="hi_IN" w:bidi="hi_IN"/>
+        </w:rPr>
+      </w:r>
       <w:r>
         <w:rPr>
           <w:b/>
+          <w:lang w:val="hi_IN" w:bidi="hi_IN"/>
         </w:rPr>
         <w:t>प्रभु का दिन कैसे आएगा?</w:t>
       </w:r>
     </w:p>
     <w:p>
-      <w:r/>
-      <w:r>
+      <w:pPr/>
+      <w:r>
+        <w:rPr>
+          <w:lang w:val="hi_IN" w:bidi="hi_IN"/>
+        </w:rPr>
+      </w:r>
+      <w:r>
+        <w:rPr>
+          <w:lang w:val="hi_IN" w:bidi="hi_IN"/>
+        </w:rPr>
         <w:t>प्रभु का दिन चोर के समान आ जाएगा।</w:t>
       </w:r>
-      <w:r/>
-      <w:r/>
-    </w:p>
-    <w:p>
-      <w:r/>
+      <w:r>
+        <w:rPr>
+          <w:lang w:val="hi_IN" w:bidi="hi_IN"/>
+        </w:rPr>
+      </w:r>
+      <w:r>
+        <w:rPr>
+          <w:lang w:val="hi_IN" w:bidi="hi_IN"/>
+        </w:rPr>
+      </w:r>
+    </w:p>
+    <w:p>
+      <w:pPr/>
+      <w:r>
+        <w:rPr>
+          <w:lang w:val="hi_IN" w:bidi="hi_IN"/>
+        </w:rPr>
+      </w:r>
     </w:p>
     <w:p>
       <w:pPr>
         <w:pStyle w:val="Heading2"/>
       </w:pPr>
       <w:r>
+        <w:rPr>
+          <w:lang w:val="hi_IN" w:bidi="hi_IN"/>
+        </w:rPr>
         <w:t>2 पतरस 3:11–13</w:t>
       </w:r>
-      <w:r/>
-    </w:p>
-    <w:p>
-      <w:r/>
+      <w:r>
+        <w:rPr>
+          <w:lang w:val="hi_IN" w:bidi="hi_IN"/>
+        </w:rPr>
+      </w:r>
+    </w:p>
+    <w:p>
+      <w:pPr/>
+      <w:r>
+        <w:rPr>
+          <w:lang w:val="hi_IN" w:bidi="hi_IN"/>
+        </w:rPr>
+      </w:r>
       <w:r>
         <w:rPr>
           <w:b/>
+          <w:lang w:val="hi_IN" w:bidi="hi_IN"/>
         </w:rPr>
         <w:t>पतरस ने प्रिय लोगों से क्यों पूछा कि उन्हें पवित्र चाल चलन और भक्ति के विषय में कैसे मनुष्य होना चाहिए?</w:t>
       </w:r>
     </w:p>
     <w:p>
-      <w:r/>
-      <w:r>
+      <w:pPr/>
+      <w:r>
+        <w:rPr>
+          <w:lang w:val="hi_IN" w:bidi="hi_IN"/>
+        </w:rPr>
+      </w:r>
+      <w:r>
+        <w:rPr>
+          <w:lang w:val="hi_IN" w:bidi="hi_IN"/>
+        </w:rPr>
         <w:t>क्योंकि आकाश और पृथ्वी पिघलनेवाली है, और वे नये आकाश और नई पृथ्वी में धार्मिकता से वास करने की प्रतिक्षा करते थे।</w:t>
       </w:r>
     </w:p>
     <w:p>
-      <w:r/>
-      <w:r/>
-      <w:r/>
-    </w:p>
-    <w:p>
-      <w:r/>
+      <w:pPr/>
+      <w:r>
+        <w:rPr>
+          <w:lang w:val="hi_IN" w:bidi="hi_IN"/>
+        </w:rPr>
+      </w:r>
+      <w:r>
+        <w:rPr>
+          <w:lang w:val="hi_IN" w:bidi="hi_IN"/>
+        </w:rPr>
+      </w:r>
+      <w:r>
+        <w:rPr>
+          <w:lang w:val="hi_IN" w:bidi="hi_IN"/>
+        </w:rPr>
+      </w:r>
+    </w:p>
+    <w:p>
+      <w:pPr/>
+      <w:r>
+        <w:rPr>
+          <w:lang w:val="hi_IN" w:bidi="hi_IN"/>
+        </w:rPr>
+      </w:r>
     </w:p>
     <w:p>
       <w:pPr>
         <w:pStyle w:val="Heading2"/>
       </w:pPr>
       <w:r>
+        <w:rPr>
+          <w:lang w:val="hi_IN" w:bidi="hi_IN"/>
+        </w:rPr>
         <w:t>2 पतरस 3:15–16</w:t>
       </w:r>
-      <w:r/>
-    </w:p>
-    <w:p>
-      <w:r/>
+      <w:r>
+        <w:rPr>
+          <w:lang w:val="hi_IN" w:bidi="hi_IN"/>
+        </w:rPr>
+      </w:r>
+    </w:p>
+    <w:p>
+      <w:pPr/>
+      <w:r>
+        <w:rPr>
+          <w:lang w:val="hi_IN" w:bidi="hi_IN"/>
+        </w:rPr>
+      </w:r>
       <w:r>
         <w:rPr>
           <w:b/>
+          <w:lang w:val="hi_IN" w:bidi="hi_IN"/>
         </w:rPr>
         <w:t>जो अनपढ़ और चंचल लोग पौलुस को मिली ज्ञान और पवित्रशास्त्र की अन्य बातों के साथ खींच तान करते हैं, उनके साथ क्या होगा?</w:t>
       </w:r>
     </w:p>
     <w:p>
-      <w:r/>
-      <w:r>
+      <w:pPr/>
+      <w:r>
+        <w:rPr>
+          <w:lang w:val="hi_IN" w:bidi="hi_IN"/>
+        </w:rPr>
+      </w:r>
+      <w:r>
+        <w:rPr>
+          <w:lang w:val="hi_IN" w:bidi="hi_IN"/>
+        </w:rPr>
         <w:t>उनके काम उनके ही नाश का कारण बनते हैं।</w:t>
       </w:r>
     </w:p>
     <w:p>
-      <w:r/>
-      <w:r/>
-      <w:r/>
-    </w:p>
-    <w:p>
-      <w:r/>
+      <w:pPr/>
+      <w:r>
+        <w:rPr>
+          <w:lang w:val="hi_IN" w:bidi="hi_IN"/>
+        </w:rPr>
+      </w:r>
+      <w:r>
+        <w:rPr>
+          <w:lang w:val="hi_IN" w:bidi="hi_IN"/>
+        </w:rPr>
+      </w:r>
+      <w:r>
+        <w:rPr>
+          <w:lang w:val="hi_IN" w:bidi="hi_IN"/>
+        </w:rPr>
+      </w:r>
+    </w:p>
+    <w:p>
+      <w:pPr/>
+      <w:r>
+        <w:rPr>
+          <w:lang w:val="hi_IN" w:bidi="hi_IN"/>
+        </w:rPr>
+      </w:r>
     </w:p>
     <w:p>
       <w:pPr>
         <w:pStyle w:val="Heading2"/>
       </w:pPr>
       <w:r>
+        <w:rPr>
+          <w:lang w:val="hi_IN" w:bidi="hi_IN"/>
+        </w:rPr>
         <w:t>2 पतरस 3:17–18</w:t>
       </w:r>
-      <w:r/>
-    </w:p>
-    <w:p>
-      <w:r/>
+      <w:r>
+        <w:rPr>
+          <w:lang w:val="hi_IN" w:bidi="hi_IN"/>
+        </w:rPr>
+      </w:r>
+    </w:p>
+    <w:p>
+      <w:pPr/>
+      <w:r>
+        <w:rPr>
+          <w:lang w:val="hi_IN" w:bidi="hi_IN"/>
+        </w:rPr>
+      </w:r>
       <w:r>
         <w:rPr>
           <w:b/>
+          <w:lang w:val="hi_IN" w:bidi="hi_IN"/>
         </w:rPr>
         <w:t>भ्रम में फँसकर अपनी स्थिरता को हाथ से कहीं खोने के बदले, पतरस ने प्रिय लोगों को क्या करने की आज्ञा दी?</w:t>
       </w:r>
     </w:p>
     <w:p>
-      <w:r/>
-      <w:r>
+      <w:pPr/>
+      <w:r>
+        <w:rPr>
+          <w:lang w:val="hi_IN" w:bidi="hi_IN"/>
+        </w:rPr>
+      </w:r>
+      <w:r>
+        <w:rPr>
+          <w:lang w:val="hi_IN" w:bidi="hi_IN"/>
+        </w:rPr>
         <w:t>उन्होंने उन्हें प्रभु और उद्धारकर्ता यीशु मसीह के अनुग्रह और पहचान में बढ़ने की आज्ञा दी।</w:t>
       </w:r>
-      <w:r/>
-      <w:r/>
+      <w:r>
+        <w:rPr>
+          <w:lang w:val="hi_IN" w:bidi="hi_IN"/>
+        </w:rPr>
+      </w:r>
+      <w:r>
+        <w:rPr>
+          <w:lang w:val="hi_IN" w:bidi="hi_IN"/>
+        </w:rPr>
+      </w:r>
     </w:p>
     <w:sectPr>
       <w:footnotePr>
@@ -2869,7 +4074,7 @@
     <w:rPrDefault>
       <w:rPr>
         <w:rFonts w:ascii="Times New Roman" w:eastAsia="Times New Roman" w:hAnsi="Times New Roman" w:cs="Times New Roman"/>
-        <w:lang w:val="en-US" w:eastAsia="en-US" w:bidi="ar-SA"/>
+        <w:lang w:val="hi_IN" w:eastAsia="en-US" w:bidi="ar-SA"/>
       </w:rPr>
     </w:rPrDefault>
     <w:pPrDefault/>

--- a/hin/docx/61.content.docx
+++ b/hin/docx/61.content.docx
@@ -28,22 +28,6 @@
       </w:r>
     </w:p>
     <w:p>
-      <w:pPr>
-        <w:pStyle w:val="Heading2"/>
-      </w:pPr>
-      <w:r>
-        <w:rPr>
-          <w:lang w:val="hi_IN" w:bidi="hi_IN"/>
-        </w:rPr>
-        <w:t>License Information</w:t>
-      </w:r>
-      <w:r>
-        <w:rPr>
-          <w:lang w:val="hi_IN" w:bidi="hi_IN"/>
-        </w:rPr>
-      </w:r>
-    </w:p>
-    <w:p>
       <w:pPr/>
       <w:r>
         <w:rPr>
@@ -55,91 +39,37 @@
           <w:b/>
           <w:lang w:val="hi_IN" w:bidi="hi_IN"/>
         </w:rPr>
-        <w:t>अनुवाद प्रश्न (unfoldingWord)</w:t>
-      </w:r>
-      <w:r>
-        <w:rPr>
-          <w:lang w:val="hi_IN" w:bidi="hi_IN"/>
-        </w:rPr>
-        <w:t xml:space="preserve"> (Hindi) is based on</w:t>
-      </w:r>
-      <w:r>
-        <w:rPr>
-          <w:lang w:val="hi_IN" w:bidi="hi_IN"/>
-        </w:rPr>
-        <w:t xml:space="preserve">: </w:t>
-      </w:r>
-      <w:r>
-        <w:rPr>
-          <w:lang w:val="hi_IN" w:bidi="hi_IN"/>
-        </w:rPr>
         <w:t>unfoldingWord® Translation Questions</w:t>
       </w:r>
       <w:r>
         <w:rPr>
           <w:lang w:val="hi_IN" w:bidi="hi_IN"/>
         </w:rPr>
-        <w:t xml:space="preserve">, </w:t>
-      </w:r>
-      <w:hyperlink r:id="rId13">
-        <w:r>
-          <w:rPr>
-            <w:lang w:val="hi_IN" w:bidi="hi_IN"/>
-          </w:rPr>
-          <w:rPr>
-            <w:color w:val="0000EE"/>
-            <w:u w:val="single"/>
-          </w:rPr>
-          <w:t>unfoldingWord</w:t>
-        </w:r>
-      </w:hyperlink>
-      <w:r>
-        <w:rPr>
-          <w:lang w:val="hi_IN" w:bidi="hi_IN"/>
-        </w:rPr>
-        <w:t xml:space="preserve">, 2022, which is licensed under a </w:t>
-      </w:r>
-      <w:hyperlink r:id="rId14">
-        <w:r>
-          <w:rPr>
-            <w:lang w:val="hi_IN" w:bidi="hi_IN"/>
-          </w:rPr>
-          <w:rPr>
-            <w:color w:val="0000EE"/>
-            <w:u w:val="single"/>
-          </w:rPr>
-          <w:t>CC BY-SA 4.0 license</w:t>
-        </w:r>
-      </w:hyperlink>
-      <w:r>
-        <w:rPr>
-          <w:lang w:val="hi_IN" w:bidi="hi_IN"/>
-        </w:rPr>
-        <w:t>.</w:t>
-      </w:r>
-      <w:r>
-        <w:rPr>
-          <w:lang w:val="hi_IN" w:bidi="hi_IN"/>
-        </w:rPr>
-      </w:r>
-    </w:p>
-    <w:p>
-      <w:pPr/>
-      <w:r>
-        <w:rPr>
-          <w:lang w:val="hi_IN" w:bidi="hi_IN"/>
-        </w:rPr>
-      </w:r>
-      <w:r>
-        <w:rPr>
-          <w:lang w:val="hi_IN" w:bidi="hi_IN"/>
-        </w:rPr>
-        <w:t>This PDF version is provided under the same license.</w:t>
-      </w:r>
-      <w:r>
-        <w:rPr>
-          <w:lang w:val="hi_IN" w:bidi="hi_IN"/>
-        </w:rPr>
+        <w:t xml:space="preserve"> © 2022 unfoldingWord. Released under CC BY-SA 4.0 license. </w:t>
+      </w:r>
+      <w:r>
+        <w:rPr>
+          <w:lang w:val="hi_IN" w:bidi="hi_IN"/>
+        </w:rPr>
+        <w:t>unfoldingWord® Translation Questions</w:t>
+      </w:r>
+      <w:r>
+        <w:rPr>
+          <w:lang w:val="hi_IN" w:bidi="hi_IN"/>
+        </w:rPr>
+        <w:t xml:space="preserve"> has been adapted in the following languages: Tok Pisin, Arabic (عربي), French (Français), Hindi (हिंदी), Indonesian (Bahasa Indonesia), Portuguese (Português), Russian (Русский), Spanish (Español), Swahili (Kiswahili), and Simplified Chinese (简体中文) from </w:t>
+      </w:r>
+      <w:r>
+        <w:rPr>
+          <w:lang w:val="hi_IN" w:bidi="hi_IN"/>
+        </w:rPr>
+        <w:t>unfoldingWord® Translation Questions</w:t>
+      </w:r>
+      <w:r>
+        <w:rPr>
+          <w:lang w:val="hi_IN" w:bidi="hi_IN"/>
+        </w:rPr>
+        <w:t xml:space="preserve"> © 2022 unfoldingWord. Released under CC BY-SA 4.0 license by Mission Mutual</w:t>
       </w:r>
       <w:r>
         <w:rPr>
